--- a/Relevamiento Inicial.docx
+++ b/Relevamiento Inicial.docx
@@ -106,68 +106,132 @@
         <w:jc w:val="start"/>
         <w:rPr>
           <w:rFonts w:ascii="Liberation Sans" w:hAnsi="Liberation Sans"/>
-          <w:b/>
-          <w:bCs/>
-          <w:sz w:val="24"/>
-          <w:szCs w:val="24"/>
-        </w:rPr>
-      </w:pPr>
-      <w:r>
-        <w:rPr>
-          <w:rFonts w:ascii="Liberation Sans" w:hAnsi="Liberation Sans"/>
-          <w:b/>
-          <w:bCs/>
-          <w:sz w:val="24"/>
-          <w:szCs w:val="24"/>
-        </w:rPr>
-      </w:r>
-    </w:p>
-    <w:p>
-      <w:pPr>
-        <w:pStyle w:val="Normal"/>
-        <w:bidi w:val="0"/>
-        <w:jc w:val="start"/>
-        <w:rPr>
-          <w:rFonts w:ascii="Liberation Sans" w:hAnsi="Liberation Sans"/>
-          <w:b/>
-          <w:bCs/>
-          <w:sz w:val="24"/>
-          <w:szCs w:val="24"/>
-        </w:rPr>
-      </w:pPr>
-      <w:r>
-        <w:rPr>
-          <w:rFonts w:ascii="Liberation Sans" w:hAnsi="Liberation Sans"/>
-          <w:b/>
-          <w:bCs/>
-          <w:sz w:val="24"/>
-          <w:szCs w:val="24"/>
-        </w:rPr>
-        <w:t>Página principal (home)</w:t>
-      </w:r>
-    </w:p>
-    <w:p>
-      <w:pPr>
-        <w:pStyle w:val="Normal"/>
-        <w:bidi w:val="0"/>
-        <w:jc w:val="start"/>
-        <w:rPr>
-          <w:rFonts w:ascii="Liberation Sans" w:hAnsi="Liberation Sans"/>
-          <w:b w:val="false"/>
-          <w:bCs w:val="false"/>
-          <w:sz w:val="24"/>
-          <w:szCs w:val="24"/>
-        </w:rPr>
-      </w:pPr>
-      <w:r>
-        <w:rPr>
-          <w:rFonts w:ascii="Liberation Sans" w:hAnsi="Liberation Sans"/>
-          <w:b w:val="false"/>
-          <w:bCs w:val="false"/>
-          <w:sz w:val="24"/>
-          <w:szCs w:val="24"/>
-        </w:rPr>
-        <w:t>Deberá contar con el nombre del emprendimiento y con una barra de navegación (Header)</w:t>
+          <w:b w:val="false"/>
+          <w:bCs w:val="false"/>
+          <w:sz w:val="24"/>
+          <w:szCs w:val="24"/>
+        </w:rPr>
+      </w:pPr>
+      <w:r>
+        <w:rPr>
+          <w:b/>
+          <w:bCs/>
+        </w:rPr>
+      </w:r>
+    </w:p>
+    <w:p>
+      <w:pPr>
+        <w:pStyle w:val="Normal"/>
+        <w:bidi w:val="0"/>
+        <w:jc w:val="start"/>
+        <w:rPr>
+          <w:rFonts w:ascii="Liberation Sans" w:hAnsi="Liberation Sans"/>
+          <w:b/>
+          <w:bCs/>
+          <w:sz w:val="24"/>
+          <w:szCs w:val="24"/>
+        </w:rPr>
+      </w:pPr>
+      <w:r>
+        <w:rPr>
+          <w:rFonts w:ascii="Liberation Sans" w:hAnsi="Liberation Sans"/>
+          <w:b/>
+          <w:bCs/>
+          <w:sz w:val="24"/>
+          <w:szCs w:val="24"/>
+        </w:rPr>
+        <w:t>Layout</w:t>
+      </w:r>
+    </w:p>
+    <w:p>
+      <w:pPr>
+        <w:pStyle w:val="Normal"/>
+        <w:bidi w:val="0"/>
+        <w:jc w:val="start"/>
+        <w:rPr>
+          <w:rFonts w:ascii="Liberation Sans" w:hAnsi="Liberation Sans"/>
+          <w:b w:val="false"/>
+          <w:bCs w:val="false"/>
+          <w:sz w:val="24"/>
+          <w:szCs w:val="24"/>
+        </w:rPr>
+      </w:pPr>
+      <w:r>
+        <w:rPr>
+          <w:rFonts w:ascii="Liberation Sans" w:hAnsi="Liberation Sans"/>
+          <w:b w:val="false"/>
+          <w:bCs w:val="false"/>
+          <w:sz w:val="24"/>
+          <w:szCs w:val="24"/>
+        </w:rPr>
+        <w:t>La página deberá contar con un Header que tenga el nombre del emprendimiento y una barra de navegación responsive, que funcione tanto en escritorio como en móvil (si es móvil, debería ser un menú desplegable). Deberá tener las opciones de: Inicio, Productos, Contacto</w:t>
+      </w:r>
+    </w:p>
+    <w:p>
+      <w:pPr>
+        <w:pStyle w:val="Normal"/>
+        <w:bidi w:val="0"/>
+        <w:jc w:val="start"/>
+        <w:rPr>
+          <w:rFonts w:ascii="Liberation Sans" w:hAnsi="Liberation Sans"/>
+          <w:b w:val="false"/>
+          <w:bCs w:val="false"/>
+          <w:sz w:val="24"/>
+          <w:szCs w:val="24"/>
+        </w:rPr>
+      </w:pPr>
+      <w:r>
+        <w:rPr>
+          <w:rFonts w:ascii="Liberation Sans" w:hAnsi="Liberation Sans"/>
+          <w:b w:val="false"/>
+          <w:bCs w:val="false"/>
+          <w:sz w:val="24"/>
+          <w:szCs w:val="24"/>
+        </w:rPr>
+      </w:r>
+    </w:p>
+    <w:p>
+      <w:pPr>
+        <w:pStyle w:val="Normal"/>
+        <w:bidi w:val="0"/>
+        <w:jc w:val="start"/>
+        <w:rPr>
+          <w:rFonts w:ascii="Liberation Sans" w:hAnsi="Liberation Sans"/>
+          <w:b/>
+          <w:bCs/>
+          <w:sz w:val="24"/>
+          <w:szCs w:val="24"/>
+        </w:rPr>
+      </w:pPr>
+      <w:r>
+        <w:rPr>
+          <w:rFonts w:ascii="Liberation Sans" w:hAnsi="Liberation Sans"/>
+          <w:b/>
+          <w:bCs/>
+          <w:sz w:val="24"/>
+          <w:szCs w:val="24"/>
+        </w:rPr>
+        <w:t>Página principal (</w:t>
+      </w:r>
+      <w:r>
+        <w:rPr>
+          <w:rFonts w:ascii="Liberation Sans" w:hAnsi="Liberation Sans"/>
+          <w:b/>
+          <w:bCs/>
+          <w:sz w:val="24"/>
+          <w:szCs w:val="24"/>
+        </w:rPr>
+        <w:t>Inicio</w:t>
+      </w:r>
+      <w:r>
+        <w:rPr>
+          <w:rFonts w:ascii="Liberation Sans" w:hAnsi="Liberation Sans"/>
+          <w:b/>
+          <w:bCs/>
+          <w:sz w:val="24"/>
+          <w:szCs w:val="24"/>
+        </w:rPr>
+        <w:t>)</w:t>
       </w:r>
     </w:p>
     <w:p>
@@ -262,31 +326,65 @@
           <w:sz w:val="24"/>
           <w:szCs w:val="24"/>
         </w:rPr>
-        <w:t>Lista de productos</w:t>
-      </w:r>
-    </w:p>
-    <w:p>
-      <w:pPr>
-        <w:pStyle w:val="Normal"/>
-        <w:bidi w:val="0"/>
-        <w:jc w:val="start"/>
-        <w:rPr>
-          <w:rFonts w:ascii="Liberation Sans" w:hAnsi="Liberation Sans"/>
-          <w:b w:val="false"/>
-          <w:bCs w:val="false"/>
-          <w:sz w:val="24"/>
-          <w:szCs w:val="24"/>
-        </w:rPr>
-      </w:pPr>
-      <w:r>
-        <w:rPr>
-          <w:rFonts w:ascii="Liberation Sans" w:hAnsi="Liberation Sans"/>
-          <w:b w:val="false"/>
-          <w:bCs w:val="false"/>
-          <w:sz w:val="24"/>
-          <w:szCs w:val="24"/>
-        </w:rPr>
-        <w:t>La página de productos deberá llamar a la API que contiene todos los productos y mostrarlos en forma de cards. Las cards deberán tener información relevante sobre el producto, como su imagen, su nombre, su breve descripción y su precio.</w:t>
+        <w:t xml:space="preserve">Lista de productos </w:t>
+      </w:r>
+      <w:r>
+        <w:rPr>
+          <w:rFonts w:ascii="Liberation Sans" w:hAnsi="Liberation Sans"/>
+          <w:b/>
+          <w:bCs/>
+          <w:sz w:val="24"/>
+          <w:szCs w:val="24"/>
+        </w:rPr>
+        <w:t>(Productos)</w:t>
+      </w:r>
+    </w:p>
+    <w:p>
+      <w:pPr>
+        <w:pStyle w:val="Normal"/>
+        <w:bidi w:val="0"/>
+        <w:jc w:val="start"/>
+        <w:rPr>
+          <w:rFonts w:ascii="Liberation Sans" w:hAnsi="Liberation Sans"/>
+          <w:b w:val="false"/>
+          <w:bCs w:val="false"/>
+          <w:sz w:val="24"/>
+          <w:szCs w:val="24"/>
+        </w:rPr>
+      </w:pPr>
+      <w:r>
+        <w:rPr>
+          <w:rFonts w:ascii="Liberation Sans" w:hAnsi="Liberation Sans"/>
+          <w:b w:val="false"/>
+          <w:bCs w:val="false"/>
+          <w:sz w:val="24"/>
+          <w:szCs w:val="24"/>
+        </w:rPr>
+        <w:t xml:space="preserve">La página de productos deberá llamar a la API que contiene todos los productos y mostrarlos en forma de cards. Las cards deberán tener información relevante sobre el producto, como su imagen, su nombre, su breve descripción y su precio. </w:t>
+      </w:r>
+    </w:p>
+    <w:p>
+      <w:pPr>
+        <w:pStyle w:val="Normal"/>
+        <w:bidi w:val="0"/>
+        <w:jc w:val="start"/>
+        <w:rPr>
+          <w:rFonts w:ascii="Liberation Sans" w:hAnsi="Liberation Sans"/>
+          <w:b w:val="false"/>
+          <w:bCs w:val="false"/>
+          <w:sz w:val="24"/>
+          <w:szCs w:val="24"/>
+        </w:rPr>
+      </w:pPr>
+      <w:r>
+        <w:rPr>
+          <w:rFonts w:ascii="Liberation Sans" w:hAnsi="Liberation Sans"/>
+          <w:b w:val="false"/>
+          <w:bCs w:val="false"/>
+          <w:sz w:val="24"/>
+          <w:szCs w:val="24"/>
+        </w:rPr>
+        <w:t>Esta API puede también devolver productos filtrados por categoría, por lo cual la página deberá contar con un “Selector” de categorías de productos que agregue el string ‘?category=categoria’ a la URL y llame a la API de forma dinámica cada vez que la categoría elegida cambie.</w:t>
       </w:r>
     </w:p>
     <w:p>
@@ -588,6 +686,40 @@
         </w:rPr>
       </w:pPr>
       <w:r>
+        <w:rPr/>
+      </w:r>
+    </w:p>
+    <w:p>
+      <w:pPr>
+        <w:pStyle w:val="Normal"/>
+        <w:bidi w:val="0"/>
+        <w:jc w:val="start"/>
+        <w:rPr>
+          <w:rFonts w:ascii="Liberation Sans" w:hAnsi="Liberation Sans"/>
+          <w:b w:val="false"/>
+          <w:bCs w:val="false"/>
+          <w:sz w:val="24"/>
+          <w:szCs w:val="24"/>
+        </w:rPr>
+      </w:pPr>
+      <w:r>
+        <w:rPr/>
+      </w:r>
+    </w:p>
+    <w:p>
+      <w:pPr>
+        <w:pStyle w:val="Normal"/>
+        <w:bidi w:val="0"/>
+        <w:jc w:val="start"/>
+        <w:rPr>
+          <w:rFonts w:ascii="Liberation Sans" w:hAnsi="Liberation Sans"/>
+          <w:b w:val="false"/>
+          <w:bCs w:val="false"/>
+          <w:sz w:val="24"/>
+          <w:szCs w:val="24"/>
+        </w:rPr>
+      </w:pPr>
+      <w:r>
         <w:rPr>
           <w:rFonts w:ascii="Liberation Sans" w:hAnsi="Liberation Sans"/>
           <w:b w:val="false"/>
@@ -697,20 +829,17 @@
         <w:bidi w:val="0"/>
         <w:jc w:val="start"/>
         <w:rPr>
-          <w:rFonts w:ascii="Liberation Sans" w:hAnsi="Liberation Sans"/>
-          <w:b/>
-          <w:bCs/>
-          <w:sz w:val="32"/>
-          <w:szCs w:val="32"/>
-        </w:rPr>
-      </w:pPr>
-      <w:r>
-        <w:rPr>
-          <w:rFonts w:ascii="Liberation Sans" w:hAnsi="Liberation Sans"/>
-          <w:b/>
-          <w:bCs/>
-          <w:sz w:val="32"/>
-          <w:szCs w:val="32"/>
+          <w:sz w:val="30"/>
+          <w:szCs w:val="30"/>
+        </w:rPr>
+      </w:pPr>
+      <w:r>
+        <w:rPr>
+          <w:rFonts w:ascii="Liberation Sans" w:hAnsi="Liberation Sans"/>
+          <w:b/>
+          <w:bCs/>
+          <w:sz w:val="30"/>
+          <w:szCs w:val="30"/>
         </w:rPr>
         <w:t>Flujo de acceso al backend</w:t>
       </w:r>
@@ -830,7 +959,17 @@
           <w:sz w:val="24"/>
           <w:szCs w:val="24"/>
         </w:rPr>
-        <w:t xml:space="preserve">Desde el frontend, se realizaran llamadas Http GET hacia el backend con el fin de obtener los productos como respuesta. Una de las vistas del backend devuelve una lista completa de los productos existentes, mientras que otra devuelve el detalle del producto en el cual se haga click (según su ID). </w:t>
+        <w:t xml:space="preserve">Desde el frontend, se realizaran llamadas Http GET hacia el backend con el fin de obtener los productos como respuesta, </w:t>
+      </w:r>
+      <w:r>
+        <w:rPr>
+          <w:rFonts w:ascii="Liberation Sans" w:hAnsi="Liberation Sans"/>
+          <w:b w:val="false"/>
+          <w:bCs w:val="false"/>
+          <w:sz w:val="24"/>
+          <w:szCs w:val="24"/>
+        </w:rPr>
+        <w:t>según los endpoints que serán detallados a continuación</w:t>
       </w:r>
     </w:p>
     <w:p>
@@ -973,6 +1112,30 @@
           <w:szCs w:val="24"/>
         </w:rPr>
         <w:t>/api/products/&lt;int:pk&gt; (detalle de producto, siendo int:pk el id del producto)</w:t>
+      </w:r>
+    </w:p>
+    <w:p>
+      <w:pPr>
+        <w:pStyle w:val="Normal"/>
+        <w:bidi w:val="0"/>
+        <w:jc w:val="start"/>
+        <w:rPr>
+          <w:rFonts w:ascii="Liberation Sans" w:hAnsi="Liberation Sans"/>
+          <w:b w:val="false"/>
+          <w:bCs w:val="false"/>
+          <w:sz w:val="24"/>
+          <w:szCs w:val="24"/>
+        </w:rPr>
+      </w:pPr>
+      <w:r>
+        <w:rPr>
+          <w:rFonts w:ascii="Liberation Sans" w:hAnsi="Liberation Sans"/>
+          <w:b w:val="false"/>
+          <w:bCs w:val="false"/>
+          <w:sz w:val="24"/>
+          <w:szCs w:val="24"/>
+        </w:rPr>
+        <w:t>/api/products/?category=nombredecategoria (productos filtrados por categoria)</w:t>
       </w:r>
     </w:p>
     <w:p>
@@ -1028,6 +1191,7 @@
       <w:pgNumType w:fmt="decimal"/>
       <w:formProt w:val="false"/>
       <w:textDirection w:val="lrTb"/>
+      <w:docGrid w:type="default" w:linePitch="100" w:charSpace="0"/>
     </w:sectPr>
   </w:body>
 </w:document>
@@ -1047,7 +1211,6 @@
     </w:rPrDefault>
     <w:pPrDefault>
       <w:pPr>
-        <w:widowControl/>
         <w:suppressAutoHyphens w:val="true"/>
       </w:pPr>
     </w:pPrDefault>
@@ -1057,7 +1220,10 @@
     <w:qFormat/>
     <w:pPr>
       <w:widowControl/>
+      <w:suppressAutoHyphens w:val="true"/>
       <w:bidi w:val="0"/>
+      <w:spacing w:before="0" w:after="0"/>
+      <w:jc w:val="start"/>
     </w:pPr>
     <w:rPr>
       <w:rFonts w:ascii="Liberation Serif" w:hAnsi="Liberation Serif" w:eastAsia="Noto Serif CJK SC" w:cs="Noto Sans Devanagari"/>
